--- a/opdracht.docx
+++ b/opdracht.docx
@@ -26,7 +26,21 @@
         <w:rPr>
           <w:lang w:val="en-US"/>
         </w:rPr>
-        <w:t xml:space="preserve">ly fixed divs... </w:t>
+        <w:t xml:space="preserve">ly fixed </w:t>
+      </w:r>
+      <w:proofErr w:type="spellStart"/>
+      <w:r>
+        <w:rPr>
+          <w:lang w:val="en-US"/>
+        </w:rPr>
+        <w:t>divs</w:t>
+      </w:r>
+      <w:proofErr w:type="spellEnd"/>
+      <w:r>
+        <w:rPr>
+          <w:lang w:val="en-US"/>
+        </w:rPr>
+        <w:t xml:space="preserve">... </w:t>
       </w:r>
     </w:p>
     <w:p>
@@ -40,7 +54,39 @@
     </w:p>
     <w:p>
       <w:r>
-        <w:t xml:space="preserve">In deze opdracht ga je oefenen met het positioneren van HTML-elementen met behulp van position: relative, absolute, fixed of sticky. De bedoeling is dat de website eruit komt te zien zoals in de afbeelding hieronder: </w:t>
+        <w:t xml:space="preserve">In deze opdracht ga je oefenen met het positioneren van HTML-elementen met behulp van </w:t>
+      </w:r>
+      <w:proofErr w:type="spellStart"/>
+      <w:r>
+        <w:t>position</w:t>
+      </w:r>
+      <w:proofErr w:type="spellEnd"/>
+      <w:r>
+        <w:t xml:space="preserve">: </w:t>
+      </w:r>
+      <w:proofErr w:type="spellStart"/>
+      <w:r>
+        <w:t>relative</w:t>
+      </w:r>
+      <w:proofErr w:type="spellEnd"/>
+      <w:r>
+        <w:t xml:space="preserve">, absolute, </w:t>
+      </w:r>
+      <w:proofErr w:type="spellStart"/>
+      <w:r>
+        <w:t>fixed</w:t>
+      </w:r>
+      <w:proofErr w:type="spellEnd"/>
+      <w:r>
+        <w:t xml:space="preserve"> of </w:t>
+      </w:r>
+      <w:proofErr w:type="spellStart"/>
+      <w:r>
+        <w:t>sticky</w:t>
+      </w:r>
+      <w:proofErr w:type="spellEnd"/>
+      <w:r>
+        <w:t xml:space="preserve">. De bedoeling is dat de website eruit komt te zien zoals in de afbeelding hieronder: </w:t>
       </w:r>
     </w:p>
     <w:p>
@@ -87,7 +133,55 @@
     </w:p>
     <w:p>
       <w:r>
-        <w:t xml:space="preserve">De menubalk moet bovenaan de pagina blijven staan, ook als ik naar beneden scroll. Hetzelfde geldt voor het filtermenu en de advertentie: Zorg ervoor dat deze altijd zichtbaar blijven (en niet ‘onder’ het menu terechtkomen). De chatknop moet altijd rechtsonderin blijven staan en de badge bij het winkelwagentje moet voor het winkelwagentje staan (een beetje rechts boven het wagentje). Als laatste moet je ervoor zorgen dat de alt-tekst van de afbeelding in een tooltip aan je muis wordt getoond wanneer ik over de afbeelding hover. LET OP: Alle HTML en JavaScript is al geschreven, je hoeft alleen de css aan te passen. </w:t>
+        <w:t xml:space="preserve">De menubalk moet bovenaan de pagina blijven staan, ook als ik naar beneden </w:t>
+      </w:r>
+      <w:proofErr w:type="spellStart"/>
+      <w:r>
+        <w:t>scroll</w:t>
+      </w:r>
+      <w:proofErr w:type="spellEnd"/>
+      <w:r>
+        <w:t xml:space="preserve">. Hetzelfde geldt voor het filtermenu en de advertentie: Zorg ervoor dat deze altijd zichtbaar blijven (en niet ‘onder’ het menu terechtkomen). De chatknop moet altijd </w:t>
+      </w:r>
+      <w:proofErr w:type="spellStart"/>
+      <w:r>
+        <w:t>rechtsonderin</w:t>
+      </w:r>
+      <w:proofErr w:type="spellEnd"/>
+      <w:r>
+        <w:t xml:space="preserve"> blijven staan en de badge bij het winkelwagentje moet voor het winkelwagentje staan (een beetje rechts boven het wagentje). Als laatste moet je ervoor zorgen dat de alt-tekst van de afbeelding in een </w:t>
+      </w:r>
+      <w:proofErr w:type="spellStart"/>
+      <w:r>
+        <w:t>tooltip</w:t>
+      </w:r>
+      <w:proofErr w:type="spellEnd"/>
+      <w:r>
+        <w:t xml:space="preserve"> aan je muis wordt getoond wanneer ik over de afbeelding </w:t>
+      </w:r>
+      <w:proofErr w:type="spellStart"/>
+      <w:r>
+        <w:t>hover</w:t>
+      </w:r>
+      <w:proofErr w:type="spellEnd"/>
+      <w:r>
+        <w:t xml:space="preserve">. LET OP: Alle HTML en </w:t>
+      </w:r>
+      <w:proofErr w:type="spellStart"/>
+      <w:r>
+        <w:t>JavaScript</w:t>
+      </w:r>
+      <w:proofErr w:type="spellEnd"/>
+      <w:r>
+        <w:t xml:space="preserve"> is al geschreven, je hoeft alleen de </w:t>
+      </w:r>
+      <w:proofErr w:type="spellStart"/>
+      <w:r>
+        <w:t>css</w:t>
+      </w:r>
+      <w:proofErr w:type="spellEnd"/>
+      <w:r>
+        <w:t xml:space="preserve"> aan te passen. </w:t>
       </w:r>
     </w:p>
     <w:p>
@@ -109,7 +203,39 @@
         </w:numPr>
       </w:pPr>
       <w:r>
-        <w:t>De student gebruikt position: absolute, relative, fixed en/of sticky of HTML-elementen te positioneren.</w:t>
+        <w:t xml:space="preserve">De student gebruikt </w:t>
+      </w:r>
+      <w:proofErr w:type="spellStart"/>
+      <w:r>
+        <w:t>position</w:t>
+      </w:r>
+      <w:proofErr w:type="spellEnd"/>
+      <w:r>
+        <w:t xml:space="preserve">: absolute, </w:t>
+      </w:r>
+      <w:proofErr w:type="spellStart"/>
+      <w:r>
+        <w:t>relative</w:t>
+      </w:r>
+      <w:proofErr w:type="spellEnd"/>
+      <w:r>
+        <w:t xml:space="preserve">, </w:t>
+      </w:r>
+      <w:proofErr w:type="spellStart"/>
+      <w:r>
+        <w:t>fixed</w:t>
+      </w:r>
+      <w:proofErr w:type="spellEnd"/>
+      <w:r>
+        <w:t xml:space="preserve"> en/of </w:t>
+      </w:r>
+      <w:proofErr w:type="spellStart"/>
+      <w:r>
+        <w:t>sticky</w:t>
+      </w:r>
+      <w:proofErr w:type="spellEnd"/>
+      <w:r>
+        <w:t xml:space="preserve"> of HTML-elementen te positioneren.</w:t>
       </w:r>
     </w:p>
     <w:p>
@@ -125,7 +251,15 @@
     </w:p>
     <w:p>
       <w:r>
-        <w:t xml:space="preserve">Je hebt inmiddels alle tools om een eenvoudige website te stylen. Veel dingen die je op moderne websites tegenkomt zijn echter nog niet mogelijk, omdat de normale opties voor het positioneren van elementen tekort schieten. In deze oefening ga </w:t>
+        <w:t xml:space="preserve">Je hebt inmiddels alle tools om een eenvoudige website te </w:t>
+      </w:r>
+      <w:proofErr w:type="spellStart"/>
+      <w:r>
+        <w:t>stylen</w:t>
+      </w:r>
+      <w:proofErr w:type="spellEnd"/>
+      <w:r>
+        <w:t xml:space="preserve">. Veel dingen die je op moderne websites tegenkomt zijn echter nog niet mogelijk, omdat de normale opties voor het positioneren van elementen tekort schieten. In deze oefening ga </w:t>
       </w:r>
     </w:p>
     <w:p>
@@ -156,7 +290,15 @@
     </w:p>
     <w:p>
       <w:r>
-        <w:t>Maak de menubalk (.menu-bar) vast aan de bovenkant van de pagina. Zorg ervoor dat deze altijd zichtbaar blijft wanneer je naar beneden scrollt.</w:t>
+        <w:t xml:space="preserve">Maak de menubalk (.menu-bar) vast aan de bovenkant van de pagina. Zorg ervoor dat deze altijd zichtbaar blijft wanneer je naar beneden </w:t>
+      </w:r>
+      <w:proofErr w:type="spellStart"/>
+      <w:r>
+        <w:t>scrollt</w:t>
+      </w:r>
+      <w:proofErr w:type="spellEnd"/>
+      <w:r>
+        <w:t>.</w:t>
       </w:r>
     </w:p>
     <w:p>
@@ -252,7 +394,15 @@
     </w:p>
     <w:p>
       <w:r>
-        <w:t>Maak de chatknop (.chat-button) vast aan de rechterbenedenhoek van de pagina, zodat deze altijd rechtsonderin zichtbaar blijft, ongeacht hoe ver je scrolt.</w:t>
+        <w:t xml:space="preserve">Maak de chatknop (.chat-button) vast aan de rechterbenedenhoek van de pagina, zodat deze altijd </w:t>
+      </w:r>
+      <w:proofErr w:type="spellStart"/>
+      <w:r>
+        <w:t>rechtsonderin</w:t>
+      </w:r>
+      <w:proofErr w:type="spellEnd"/>
+      <w:r>
+        <w:t xml:space="preserve"> zichtbaar blijft, ongeacht hoe ver je scrolt.</w:t>
       </w:r>
     </w:p>
     <w:p>
@@ -277,7 +427,23 @@
     </w:p>
     <w:p>
       <w:r>
-        <w:t xml:space="preserve">Zorg ervoor dat de advertentietoren (.right-add-tower) altijd in beeld blijft en onder het menu. </w:t>
+        <w:t>Zorg ervoor dat de advertentietoren (.right-</w:t>
+      </w:r>
+      <w:proofErr w:type="spellStart"/>
+      <w:r>
+        <w:t>add</w:t>
+      </w:r>
+      <w:proofErr w:type="spellEnd"/>
+      <w:r>
+        <w:t>-</w:t>
+      </w:r>
+      <w:proofErr w:type="spellStart"/>
+      <w:r>
+        <w:t>tower</w:t>
+      </w:r>
+      <w:proofErr w:type="spellEnd"/>
+      <w:r>
+        <w:t xml:space="preserve">) altijd in beeld blijft en onder het menu. </w:t>
       </w:r>
     </w:p>
     <w:p>
@@ -302,13 +468,51 @@
     </w:p>
     <w:p>
       <w:r>
-        <w:t xml:space="preserve">Er verschijnt een hovertekst wanneer je over een afbeelding beweegt. Zorg ervoor dat deze hovertekst wordt gepositioneerd onder de muis (en altijd aan de muis “vast zit”). De </w:t>
+        <w:t xml:space="preserve">Er verschijnt een </w:t>
+      </w:r>
+      <w:proofErr w:type="spellStart"/>
+      <w:r>
+        <w:t>hovertekst</w:t>
+      </w:r>
+      <w:proofErr w:type="spellEnd"/>
+      <w:r>
+        <w:t xml:space="preserve"> wanneer je over een afbeelding beweegt. Zorg ervoor dat deze </w:t>
+      </w:r>
+      <w:proofErr w:type="spellStart"/>
+      <w:r>
+        <w:t>hovertekst</w:t>
+      </w:r>
+      <w:proofErr w:type="spellEnd"/>
+      <w:r>
+        <w:t xml:space="preserve"> wordt gepositioneerd onder de muis (en altijd aan de muis “vast zit”). De </w:t>
       </w:r>
       <w:r>
         <w:t>c</w:t>
       </w:r>
       <w:r>
-        <w:t>ode hiervoor werkt al. Je moet alleen de juiste ‘position’ kiezen.</w:t>
+        <w:t>ode hiervoor werkt al. Je moet alleen de juiste ‘</w:t>
+      </w:r>
+      <w:proofErr w:type="spellStart"/>
+      <w:r>
+        <w:t>position</w:t>
+      </w:r>
+      <w:proofErr w:type="spellEnd"/>
+      <w:r>
+        <w:t xml:space="preserve">’ </w:t>
+      </w:r>
+      <w:r>
+        <w:t xml:space="preserve">in je </w:t>
+      </w:r>
+      <w:proofErr w:type="spellStart"/>
+      <w:r>
+        <w:t>css</w:t>
+      </w:r>
+      <w:proofErr w:type="spellEnd"/>
+      <w:r>
+        <w:t xml:space="preserve"> zetten</w:t>
+      </w:r>
+      <w:r>
+        <w:t>.</w:t>
       </w:r>
     </w:p>
     <w:p>
@@ -329,14 +533,16 @@
           <w:numId w:val="1"/>
         </w:numPr>
       </w:pPr>
-      <w:r>
-        <w:t>Een .zip met daarin je hele project.</w:t>
-      </w:r>
-    </w:p>
-    <w:p/>
+      <w:proofErr w:type="spellStart"/>
+      <w:r>
+        <w:t>Commit</w:t>
+      </w:r>
+      <w:proofErr w:type="spellEnd"/>
+      <w:r>
+        <w:t xml:space="preserve"> je code en push het naar GitHub.</w:t>
+      </w:r>
+    </w:p>
     <w:sectPr>
-      <w:headerReference w:type="default" r:id="rId8"/>
-      <w:footerReference w:type="default" r:id="rId9"/>
       <w:pgSz w:w="11906" w:h="16838"/>
       <w:pgMar w:top="1417" w:right="1417" w:bottom="1417" w:left="1417" w:header="708" w:footer="708" w:gutter="0"/>
       <w:cols w:space="708"/>
@@ -371,26 +577,6 @@
 </w:endnotes>
 </file>
 
-<file path=word/footer1.xml><?xml version="1.0" encoding="utf-8"?>
-<w:ftr xmlns:wpc="http://schemas.microsoft.com/office/word/2010/wordprocessingCanvas" xmlns:cx="http://schemas.microsoft.com/office/drawing/2014/chartex" xmlns:cx1="http://schemas.microsoft.com/office/drawing/2015/9/8/chartex" xmlns:cx2="http://schemas.microsoft.com/office/drawing/2015/10/21/chartex" xmlns:cx3="http://schemas.microsoft.com/office/drawing/2016/5/9/chartex" xmlns:cx4="http://schemas.microsoft.com/office/drawing/2016/5/10/chartex" xmlns:cx5="http://schemas.microsoft.com/office/drawing/2016/5/11/chartex" xmlns:cx6="http://schemas.microsoft.com/office/drawing/2016/5/12/chartex" xmlns:cx7="http://schemas.microsoft.com/office/drawing/2016/5/13/chartex" xmlns:cx8="http://schemas.microsoft.com/office/drawing/2016/5/14/chartex" xmlns:mc="http://schemas.openxmlformats.org/markup-compatibility/2006" xmlns:aink="http://schemas.microsoft.com/office/drawing/2016/ink" xmlns:am3d="http://schemas.microsoft.com/office/drawing/2017/model3d" xmlns:o="urn:schemas-microsoft-com:office:office" xmlns:oel="http://schemas.microsoft.com/office/2019/extlst" xmlns:r="http://schemas.openxmlformats.org/officeDocument/2006/relationships" xmlns:m="http://schemas.openxmlformats.org/officeDocument/2006/math" xmlns:v="urn:schemas-microsoft-com:vml" xmlns:wp14="http://schemas.microsoft.com/office/word/2010/wordprocessingDrawing" xmlns:wp="http://schemas.openxmlformats.org/drawingml/2006/wordprocessingDrawing" xmlns:w10="urn:schemas-microsoft-com:office:word" xmlns:w="http://schemas.openxmlformats.org/wordprocessingml/2006/main" xmlns:w14="http://schemas.microsoft.com/office/word/2010/wordml" xmlns:w15="http://schemas.microsoft.com/office/word/2012/wordml" xmlns:w16cex="http://schemas.microsoft.com/office/word/2018/wordml/cex" xmlns:w16cid="http://schemas.microsoft.com/office/word/2016/wordml/cid" xmlns:w16="http://schemas.microsoft.com/office/word/2018/wordml" xmlns:w16du="http://schemas.microsoft.com/office/word/2023/wordml/word16du" xmlns:w16sdtdh="http://schemas.microsoft.com/office/word/2020/wordml/sdtdatahash" xmlns:w16se="http://schemas.microsoft.com/office/word/2015/wordml/symex" xmlns:wpg="http://schemas.microsoft.com/office/word/2010/wordprocessingGroup" xmlns:wpi="http://schemas.microsoft.com/office/word/2010/wordprocessingInk" xmlns:wne="http://schemas.microsoft.com/office/word/2006/wordml" xmlns:wps="http://schemas.microsoft.com/office/word/2010/wordprocessingShape" mc:Ignorable="w14 w15 w16se w16cid w16 w16cex w16sdtdh w16du wp14">
-  <w:p>
-    <w:pPr>
-      <w:pStyle w:val="Voettekst"/>
-    </w:pPr>
-    <w:r>
-      <w:t>2024-10-09 v1.0.0</w:t>
-    </w:r>
-    <w:r>
-      <w:tab/>
-    </w:r>
-    <w:r>
-      <w:tab/>
-      <w:t>W.J. Hulzebosch</w:t>
-    </w:r>
-  </w:p>
-</w:ftr>
-</file>
-
 <file path=word/footnotes.xml><?xml version="1.0" encoding="utf-8"?>
 <w:footnotes xmlns:wpc="http://schemas.microsoft.com/office/word/2010/wordprocessingCanvas" xmlns:cx="http://schemas.microsoft.com/office/drawing/2014/chartex" xmlns:cx1="http://schemas.microsoft.com/office/drawing/2015/9/8/chartex" xmlns:cx2="http://schemas.microsoft.com/office/drawing/2015/10/21/chartex" xmlns:cx3="http://schemas.microsoft.com/office/drawing/2016/5/9/chartex" xmlns:cx4="http://schemas.microsoft.com/office/drawing/2016/5/10/chartex" xmlns:cx5="http://schemas.microsoft.com/office/drawing/2016/5/11/chartex" xmlns:cx6="http://schemas.microsoft.com/office/drawing/2016/5/12/chartex" xmlns:cx7="http://schemas.microsoft.com/office/drawing/2016/5/13/chartex" xmlns:cx8="http://schemas.microsoft.com/office/drawing/2016/5/14/chartex" xmlns:mc="http://schemas.openxmlformats.org/markup-compatibility/2006" xmlns:aink="http://schemas.microsoft.com/office/drawing/2016/ink" xmlns:am3d="http://schemas.microsoft.com/office/drawing/2017/model3d" xmlns:o="urn:schemas-microsoft-com:office:office" xmlns:oel="http://schemas.microsoft.com/office/2019/extlst" xmlns:r="http://schemas.openxmlformats.org/officeDocument/2006/relationships" xmlns:m="http://schemas.openxmlformats.org/officeDocument/2006/math" xmlns:v="urn:schemas-microsoft-com:vml" xmlns:wp14="http://schemas.microsoft.com/office/word/2010/wordprocessingDrawing" xmlns:wp="http://schemas.openxmlformats.org/drawingml/2006/wordprocessingDrawing" xmlns:w10="urn:schemas-microsoft-com:office:word" xmlns:w="http://schemas.openxmlformats.org/wordprocessingml/2006/main" xmlns:w14="http://schemas.microsoft.com/office/word/2010/wordml" xmlns:w15="http://schemas.microsoft.com/office/word/2012/wordml" xmlns:w16cex="http://schemas.microsoft.com/office/word/2018/wordml/cex" xmlns:w16cid="http://schemas.microsoft.com/office/word/2016/wordml/cid" xmlns:w16="http://schemas.microsoft.com/office/word/2018/wordml" xmlns:w16du="http://schemas.microsoft.com/office/word/2023/wordml/word16du" xmlns:w16sdtdh="http://schemas.microsoft.com/office/word/2020/wordml/sdtdatahash" xmlns:w16se="http://schemas.microsoft.com/office/word/2015/wordml/symex" xmlns:wpg="http://schemas.microsoft.com/office/word/2010/wordprocessingGroup" xmlns:wpi="http://schemas.microsoft.com/office/word/2010/wordprocessingInk" xmlns:wne="http://schemas.microsoft.com/office/word/2006/wordml" xmlns:wps="http://schemas.microsoft.com/office/word/2010/wordprocessingShape" mc:Ignorable="w14 w15 w16se w16cid w16 w16cex w16sdtdh w16du wp14">
   <w:footnote w:type="separator" w:id="-1">
@@ -414,27 +600,6 @@
     </w:p>
   </w:footnote>
 </w:footnotes>
-</file>
-
-<file path=word/header1.xml><?xml version="1.0" encoding="utf-8"?>
-<w:hdr xmlns:wpc="http://schemas.microsoft.com/office/word/2010/wordprocessingCanvas" xmlns:cx="http://schemas.microsoft.com/office/drawing/2014/chartex" xmlns:cx1="http://schemas.microsoft.com/office/drawing/2015/9/8/chartex" xmlns:cx2="http://schemas.microsoft.com/office/drawing/2015/10/21/chartex" xmlns:cx3="http://schemas.microsoft.com/office/drawing/2016/5/9/chartex" xmlns:cx4="http://schemas.microsoft.com/office/drawing/2016/5/10/chartex" xmlns:cx5="http://schemas.microsoft.com/office/drawing/2016/5/11/chartex" xmlns:cx6="http://schemas.microsoft.com/office/drawing/2016/5/12/chartex" xmlns:cx7="http://schemas.microsoft.com/office/drawing/2016/5/13/chartex" xmlns:cx8="http://schemas.microsoft.com/office/drawing/2016/5/14/chartex" xmlns:mc="http://schemas.openxmlformats.org/markup-compatibility/2006" xmlns:aink="http://schemas.microsoft.com/office/drawing/2016/ink" xmlns:am3d="http://schemas.microsoft.com/office/drawing/2017/model3d" xmlns:o="urn:schemas-microsoft-com:office:office" xmlns:oel="http://schemas.microsoft.com/office/2019/extlst" xmlns:r="http://schemas.openxmlformats.org/officeDocument/2006/relationships" xmlns:m="http://schemas.openxmlformats.org/officeDocument/2006/math" xmlns:v="urn:schemas-microsoft-com:vml" xmlns:wp14="http://schemas.microsoft.com/office/word/2010/wordprocessingDrawing" xmlns:wp="http://schemas.openxmlformats.org/drawingml/2006/wordprocessingDrawing" xmlns:w10="urn:schemas-microsoft-com:office:word" xmlns:w="http://schemas.openxmlformats.org/wordprocessingml/2006/main" xmlns:w14="http://schemas.microsoft.com/office/word/2010/wordml" xmlns:w15="http://schemas.microsoft.com/office/word/2012/wordml" xmlns:w16cex="http://schemas.microsoft.com/office/word/2018/wordml/cex" xmlns:w16cid="http://schemas.microsoft.com/office/word/2016/wordml/cid" xmlns:w16="http://schemas.microsoft.com/office/word/2018/wordml" xmlns:w16du="http://schemas.microsoft.com/office/word/2023/wordml/word16du" xmlns:w16sdtdh="http://schemas.microsoft.com/office/word/2020/wordml/sdtdatahash" xmlns:w16se="http://schemas.microsoft.com/office/word/2015/wordml/symex" xmlns:wpg="http://schemas.microsoft.com/office/word/2010/wordprocessingGroup" xmlns:wpi="http://schemas.microsoft.com/office/word/2010/wordprocessingInk" xmlns:wne="http://schemas.microsoft.com/office/word/2006/wordml" xmlns:wps="http://schemas.microsoft.com/office/word/2010/wordprocessingShape" mc:Ignorable="w14 w15 w16se w16cid w16 w16cex w16sdtdh w16du wp14">
-  <w:p>
-    <w:pPr>
-      <w:pStyle w:val="Koptekst"/>
-    </w:pPr>
-    <w:r>
-      <w:t xml:space="preserve">Naam: </w:t>
-    </w:r>
-    <w:r>
-      <w:tab/>
-      <w:t xml:space="preserve">                        Klas:</w:t>
-    </w:r>
-    <w:r>
-      <w:tab/>
-      <w:t>Titel</w:t>
-    </w:r>
-  </w:p>
-</w:hdr>
 </file>
 
 <file path=word/numbering.xml><?xml version="1.0" encoding="utf-8"?>
@@ -442,7 +607,7 @@
   <w:abstractNum w:abstractNumId="0" w15:restartNumberingAfterBreak="0">
     <w:nsid w:val="44233FE3"/>
     <w:multiLevelType w:val="hybridMultilevel"/>
-    <w:tmpl w:val="43382CE8"/>
+    <w:tmpl w:val="F40E62D2"/>
     <w:lvl w:ilvl="0" w:tplc="04130001">
       <w:start w:val="1"/>
       <w:numFmt w:val="bullet"/>
